--- a/Thread-Rajan.docx
+++ b/Thread-Rajan.docx
@@ -12,7 +12,21 @@
         <w:rPr>
           <w:lang w:val="en-US"/>
         </w:rPr>
-        <w:t>Thread: it is a light weight process, it will take the request and process the tasks.</w:t>
+        <w:t xml:space="preserve">Thread: it is a </w:t>
+      </w:r>
+      <w:proofErr w:type="gramStart"/>
+      <w:r>
+        <w:rPr>
+          <w:lang w:val="en-US"/>
+        </w:rPr>
+        <w:t>light weight</w:t>
+      </w:r>
+      <w:proofErr w:type="gramEnd"/>
+      <w:r>
+        <w:rPr>
+          <w:lang w:val="en-US"/>
+        </w:rPr>
+        <w:t xml:space="preserve"> process, it will take the request and process the tasks.</w:t>
       </w:r>
     </w:p>
     <w:p>
@@ -124,7 +138,21 @@
         <w:rPr>
           <w:lang w:val="en-US"/>
         </w:rPr>
-        <w:t xml:space="preserve"> After creating Thread scheduler will start the Thread by calling start() method</w:t>
+        <w:t xml:space="preserve"> After creating Thread scheduler will start the Thread by calling </w:t>
+      </w:r>
+      <w:proofErr w:type="gramStart"/>
+      <w:r>
+        <w:rPr>
+          <w:lang w:val="en-US"/>
+        </w:rPr>
+        <w:t>start(</w:t>
+      </w:r>
+      <w:proofErr w:type="gramEnd"/>
+      <w:r>
+        <w:rPr>
+          <w:lang w:val="en-US"/>
+        </w:rPr>
+        <w:t>) method</w:t>
       </w:r>
     </w:p>
     <w:p>
@@ -154,7 +182,21 @@
         <w:rPr>
           <w:lang w:val="en-US"/>
         </w:rPr>
-        <w:t xml:space="preserve"> in this start() method will call run() method and thread will start execution</w:t>
+        <w:t xml:space="preserve"> in this </w:t>
+      </w:r>
+      <w:proofErr w:type="gramStart"/>
+      <w:r>
+        <w:rPr>
+          <w:lang w:val="en-US"/>
+        </w:rPr>
+        <w:t>start(</w:t>
+      </w:r>
+      <w:proofErr w:type="gramEnd"/>
+      <w:r>
+        <w:rPr>
+          <w:lang w:val="en-US"/>
+        </w:rPr>
+        <w:t>) method will call run() method and thread will start execution</w:t>
       </w:r>
     </w:p>
     <w:p>
@@ -184,7 +226,21 @@
         <w:rPr>
           <w:lang w:val="en-US"/>
         </w:rPr>
-        <w:t xml:space="preserve"> If you make Thread to sleep or wait then Thread will be Non-Running state.</w:t>
+        <w:t xml:space="preserve"> If you make Thread to sleep or wait then Thread will be </w:t>
+      </w:r>
+      <w:proofErr w:type="gramStart"/>
+      <w:r>
+        <w:rPr>
+          <w:lang w:val="en-US"/>
+        </w:rPr>
+        <w:t>Non-Running</w:t>
+      </w:r>
+      <w:proofErr w:type="gramEnd"/>
+      <w:r>
+        <w:rPr>
+          <w:lang w:val="en-US"/>
+        </w:rPr>
+        <w:t xml:space="preserve"> state.</w:t>
       </w:r>
     </w:p>
     <w:p>
@@ -276,24 +332,40 @@
           <w:lang w:val="en-US"/>
         </w:rPr>
       </w:pPr>
-      <w:r>
-        <w:rPr>
-          <w:lang w:val="en-US"/>
-        </w:rPr>
-        <w:t>Start() =&gt; it will start the thread</w:t>
-      </w:r>
-    </w:p>
-    <w:p>
-      <w:pPr>
-        <w:rPr>
-          <w:lang w:val="en-US"/>
-        </w:rPr>
-      </w:pPr>
-      <w:r>
-        <w:rPr>
-          <w:lang w:val="en-US"/>
-        </w:rPr>
-        <w:t xml:space="preserve">Run() </w:t>
+      <w:proofErr w:type="gramStart"/>
+      <w:r>
+        <w:rPr>
+          <w:lang w:val="en-US"/>
+        </w:rPr>
+        <w:t>Start(</w:t>
+      </w:r>
+      <w:proofErr w:type="gramEnd"/>
+      <w:r>
+        <w:rPr>
+          <w:lang w:val="en-US"/>
+        </w:rPr>
+        <w:t>) =&gt; it will start the thread</w:t>
+      </w:r>
+    </w:p>
+    <w:p>
+      <w:pPr>
+        <w:rPr>
+          <w:lang w:val="en-US"/>
+        </w:rPr>
+      </w:pPr>
+      <w:proofErr w:type="gramStart"/>
+      <w:r>
+        <w:rPr>
+          <w:lang w:val="en-US"/>
+        </w:rPr>
+        <w:t>Run(</w:t>
+      </w:r>
+      <w:proofErr w:type="gramEnd"/>
+      <w:r>
+        <w:rPr>
+          <w:lang w:val="en-US"/>
+        </w:rPr>
+        <w:t xml:space="preserve">) </w:t>
       </w:r>
       <w:r>
         <w:rPr>
@@ -314,11 +386,19 @@
           <w:lang w:val="en-US"/>
         </w:rPr>
       </w:pPr>
-      <w:r>
-        <w:rPr>
-          <w:lang w:val="en-US"/>
-        </w:rPr>
-        <w:t xml:space="preserve">Join() </w:t>
+      <w:proofErr w:type="gramStart"/>
+      <w:r>
+        <w:rPr>
+          <w:lang w:val="en-US"/>
+        </w:rPr>
+        <w:t>Join(</w:t>
+      </w:r>
+      <w:proofErr w:type="gramEnd"/>
+      <w:r>
+        <w:rPr>
+          <w:lang w:val="en-US"/>
+        </w:rPr>
+        <w:t xml:space="preserve">) </w:t>
       </w:r>
       <w:r>
         <w:rPr>
@@ -433,6 +513,12 @@
           <w:lang w:val="en-US"/>
         </w:rPr>
         <w:t>Synchronized method</w:t>
+      </w:r>
+      <w:r>
+        <w:rPr>
+          <w:lang w:val="en-US"/>
+        </w:rPr>
+        <w:t xml:space="preserve"> </w:t>
       </w:r>
     </w:p>
     <w:p>
